--- a/tables/PRISMA_2020_checklist.docx
+++ b/tables/PRISMA_2020_checklist.docx
@@ -14,10 +14,10 @@
         <w:tblLook w:val="0000" w:firstRow="0" w:lastRow="0" w:firstColumn="0" w:lastColumn="0" w:noHBand="0" w:noVBand="0"/>
       </w:tblPr>
       <w:tblGrid>
-        <w:gridCol w:w="1668"/>
+        <w:gridCol w:w="1661"/>
         <w:gridCol w:w="587"/>
-        <w:gridCol w:w="11745"/>
-        <w:gridCol w:w="1200"/>
+        <w:gridCol w:w="11525"/>
+        <w:gridCol w:w="1427"/>
       </w:tblGrid>
       <w:tr>
         <w:trPr>
@@ -1979,23 +1979,7 @@
                 <w:sz w:val="18"/>
                 <w:szCs w:val="18"/>
               </w:rPr>
-              <w:t>Study r</w:t>
-            </w:r>
-            <w:r>
-              <w:rPr>
-                <w:rFonts w:ascii="Arial" w:hAnsi="Arial" w:cs="Arial"/>
-                <w:sz w:val="18"/>
-                <w:szCs w:val="18"/>
-              </w:rPr>
-              <w:t xml:space="preserve">isk of bias </w:t>
-            </w:r>
-            <w:r>
-              <w:rPr>
-                <w:rFonts w:ascii="Arial" w:hAnsi="Arial" w:cs="Arial"/>
-                <w:sz w:val="18"/>
-                <w:szCs w:val="18"/>
-              </w:rPr>
-              <w:t>assessment</w:t>
+              <w:t>Study risk of bias assessment</w:t>
             </w:r>
           </w:p>
         </w:tc>
@@ -2026,15 +2010,7 @@
                 <w:sz w:val="18"/>
                 <w:szCs w:val="18"/>
               </w:rPr>
-              <w:t>1</w:t>
-            </w:r>
-            <w:r>
-              <w:rPr>
-                <w:rFonts w:ascii="Arial" w:hAnsi="Arial" w:cs="Arial"/>
-                <w:sz w:val="18"/>
-                <w:szCs w:val="18"/>
-              </w:rPr>
-              <w:t>1</w:t>
+              <w:t>11</w:t>
             </w:r>
           </w:p>
         </w:tc>
@@ -2096,7 +2072,7 @@
                 <w:sz w:val="18"/>
                 <w:szCs w:val="18"/>
               </w:rPr>
-              <w:t>Not applicable</w:t>
+              <w:t>Section 2.6</w:t>
             </w:r>
           </w:p>
         </w:tc>
@@ -2729,16 +2705,7 @@
                 <w:sz w:val="18"/>
                 <w:szCs w:val="18"/>
               </w:rPr>
-              <w:t xml:space="preserve">Describe any methods used to synthesize results and provide a rationale for the choice(s). If meta-analysis was performed, describe the </w:t>
-            </w:r>
-            <w:r>
-              <w:rPr>
-                <w:rFonts w:ascii="Arial" w:hAnsi="Arial" w:cs="Arial"/>
-                <w:sz w:val="18"/>
-                <w:szCs w:val="18"/>
-              </w:rPr>
-              <w:lastRenderedPageBreak/>
-              <w:t>model(s), method(s) to identify the presence and extent of statistical heterogeneity, and software package(s) used.</w:t>
+              <w:t>Describe any methods used to synthesize results and provide a rationale for the choice(s). If meta-analysis was performed, describe the model(s), method(s) to identify the presence and extent of statistical heterogeneity, and software package(s) used.</w:t>
             </w:r>
           </w:p>
         </w:tc>
@@ -2770,18 +2737,7 @@
                 <w:sz w:val="18"/>
                 <w:szCs w:val="18"/>
               </w:rPr>
-              <w:lastRenderedPageBreak/>
-              <w:t xml:space="preserve">Sections </w:t>
-            </w:r>
-            <w:r>
-              <w:rPr>
-                <w:rFonts w:ascii="Arial" w:hAnsi="Arial" w:cs="Arial"/>
-                <w:color w:val="auto"/>
-                <w:sz w:val="18"/>
-                <w:szCs w:val="18"/>
-              </w:rPr>
-              <w:lastRenderedPageBreak/>
-              <w:t>2.7 and 2.8</w:t>
+              <w:t>Sections 2.7 and 2.8</w:t>
             </w:r>
           </w:p>
         </w:tc>
@@ -3073,6 +3029,7 @@
                 <w:sz w:val="18"/>
                 <w:szCs w:val="18"/>
               </w:rPr>
+              <w:lastRenderedPageBreak/>
               <w:t>Reporting bias assessment</w:t>
             </w:r>
           </w:p>
@@ -3166,7 +3123,7 @@
                 <w:sz w:val="18"/>
                 <w:szCs w:val="18"/>
               </w:rPr>
-              <w:t>Not applicable</w:t>
+              <w:t>Figure 4</w:t>
             </w:r>
           </w:p>
         </w:tc>
@@ -3776,16 +3733,7 @@
                 <w:sz w:val="18"/>
                 <w:szCs w:val="18"/>
               </w:rPr>
-              <w:t>1 results</w:t>
-            </w:r>
-            <w:r>
-              <w:rPr>
-                <w:rFonts w:ascii="Arial" w:hAnsi="Arial" w:cs="Arial"/>
-                <w:color w:val="auto"/>
-                <w:sz w:val="18"/>
-                <w:szCs w:val="18"/>
-              </w:rPr>
-              <w:t xml:space="preserve"> and Table 1</w:t>
+              <w:t>1 results and Table 1</w:t>
             </w:r>
           </w:p>
         </w:tc>
@@ -3937,7 +3885,7 @@
                 <w:sz w:val="18"/>
                 <w:szCs w:val="18"/>
               </w:rPr>
-              <w:t>Not applicable</w:t>
+              <w:t>Figure 4 and Supplementary Table 7</w:t>
             </w:r>
           </w:p>
         </w:tc>
@@ -4211,7 +4159,7 @@
                 <w:sz w:val="18"/>
                 <w:szCs w:val="18"/>
               </w:rPr>
-              <w:t>Not applicable</w:t>
+              <w:t>Figure 4 and Supplementary Table 7</w:t>
             </w:r>
           </w:p>
         </w:tc>
@@ -4366,16 +4314,7 @@
                 <w:sz w:val="18"/>
                 <w:szCs w:val="18"/>
               </w:rPr>
-              <w:t>2-4</w:t>
-            </w:r>
-            <w:r>
-              <w:rPr>
-                <w:rFonts w:ascii="Arial" w:hAnsi="Arial" w:cs="Arial"/>
-                <w:color w:val="auto"/>
-                <w:sz w:val="18"/>
-                <w:szCs w:val="18"/>
-              </w:rPr>
-              <w:t xml:space="preserve"> results</w:t>
+              <w:t>2-4 results</w:t>
             </w:r>
           </w:p>
         </w:tc>
@@ -4750,7 +4689,7 @@
                 <w:sz w:val="18"/>
                 <w:szCs w:val="18"/>
               </w:rPr>
-              <w:t>Not applicable</w:t>
+              <w:t>Figure 4 and Supplementary Table 7</w:t>
             </w:r>
           </w:p>
         </w:tc>
@@ -5078,16 +5017,7 @@
                 <w:sz w:val="18"/>
                 <w:szCs w:val="18"/>
               </w:rPr>
-              <w:t xml:space="preserve">1 </w:t>
-            </w:r>
-            <w:r>
-              <w:rPr>
-                <w:rFonts w:ascii="Arial" w:hAnsi="Arial" w:cs="Arial"/>
-                <w:color w:val="auto"/>
-                <w:sz w:val="18"/>
-                <w:szCs w:val="18"/>
-              </w:rPr>
-              <w:t>discussion</w:t>
+              <w:t>1 discussion</w:t>
             </w:r>
           </w:p>
         </w:tc>
@@ -5352,16 +5282,7 @@
                 <w:sz w:val="18"/>
                 <w:szCs w:val="18"/>
               </w:rPr>
-              <w:t>Second l</w:t>
-            </w:r>
-            <w:r>
-              <w:rPr>
-                <w:rFonts w:ascii="Arial" w:hAnsi="Arial" w:cs="Arial"/>
-                <w:color w:val="auto"/>
-                <w:sz w:val="18"/>
-                <w:szCs w:val="18"/>
-              </w:rPr>
-              <w:t xml:space="preserve">ast </w:t>
+              <w:t xml:space="preserve">Second last </w:t>
             </w:r>
             <w:r>
               <w:rPr>
@@ -5379,17 +5300,7 @@
                 <w:sz w:val="18"/>
                 <w:szCs w:val="18"/>
               </w:rPr>
-              <w:t xml:space="preserve"> </w:t>
-            </w:r>
-            <w:r>
-              <w:rPr>
-                <w:rFonts w:ascii="Arial" w:hAnsi="Arial" w:cs="Arial"/>
-                <w:color w:val="auto"/>
-                <w:sz w:val="18"/>
-                <w:szCs w:val="18"/>
-              </w:rPr>
-              <w:lastRenderedPageBreak/>
-              <w:t>discussion</w:t>
+              <w:t xml:space="preserve"> discussion</w:t>
             </w:r>
           </w:p>
         </w:tc>
@@ -5718,16 +5629,7 @@
                 <w:sz w:val="18"/>
                 <w:szCs w:val="18"/>
               </w:rPr>
-              <w:t>1</w:t>
-            </w:r>
-            <w:r>
-              <w:rPr>
-                <w:rFonts w:ascii="Arial" w:hAnsi="Arial" w:cs="Arial"/>
-                <w:color w:val="auto"/>
-                <w:sz w:val="18"/>
-                <w:szCs w:val="18"/>
-              </w:rPr>
-              <w:t xml:space="preserve"> </w:t>
+              <w:t xml:space="preserve">1 </w:t>
             </w:r>
             <w:r>
               <w:rPr>
@@ -5745,16 +5647,7 @@
                 <w:sz w:val="18"/>
                 <w:szCs w:val="18"/>
               </w:rPr>
-              <w:t xml:space="preserve"> </w:t>
-            </w:r>
-            <w:r>
-              <w:rPr>
-                <w:rFonts w:ascii="Arial" w:hAnsi="Arial" w:cs="Arial"/>
-                <w:color w:val="auto"/>
-                <w:sz w:val="18"/>
-                <w:szCs w:val="18"/>
-              </w:rPr>
-              <w:t>methods</w:t>
+              <w:t xml:space="preserve"> methods</w:t>
             </w:r>
           </w:p>
         </w:tc>
@@ -6781,7 +6674,7 @@
         <w:szCs w:val="20"/>
       </w:rPr>
       <w:drawing>
-        <wp:anchor distT="0" distB="0" distL="114300" distR="114300" simplePos="0" relativeHeight="251657728" behindDoc="0" locked="0" layoutInCell="1" allowOverlap="1" wp14:anchorId="4F91DF83">
+        <wp:anchor distT="0" distB="0" distL="114300" distR="114300" simplePos="0" relativeHeight="251657728" behindDoc="0" locked="0" layoutInCell="1" allowOverlap="1" wp14:anchorId="658B0E02" wp14:editId="22A56242">
           <wp:simplePos x="0" y="0"/>
           <wp:positionH relativeFrom="column">
             <wp:posOffset>-32385</wp:posOffset>
